--- a/Act 3 Prim/Scene 33A.docx
+++ b/Act 3 Prim/Scene 33A.docx
@@ -619,7 +619,7 @@
           <w:szCs w:val="24"/>
           <w:rtl w:val="0"/>
         </w:rPr>
-        <w:t xml:space="preserve">Lilith: The day after you left my mom’s younger sister, my aunt, came over. She received a call from my dad, asking her to take care of me in his place. I was a little surprised, since I’ve only met her once when I was really little, and I think she a teenager then.</w:t>
+        <w:t xml:space="preserve">Lilith: The day after you left my mom’s younger sister, my aunt, came over. She received a call from my dad, asking her to take care of me in his place. I was a little surprised, since I’ve only met her once when I was really little, and I think she was a teenager then.</w:t>
       </w:r>
     </w:p>
     <w:p>
@@ -2027,6 +2027,7 @@
     <w:pPr>
       <w:keepNext w:val="1"/>
       <w:keepLines w:val="1"/>
+      <w:pageBreakBefore w:val="0"/>
       <w:spacing w:after="120" w:before="480" w:lineRule="auto"/>
     </w:pPr>
     <w:rPr>
@@ -2042,6 +2043,7 @@
     <w:pPr>
       <w:keepNext w:val="1"/>
       <w:keepLines w:val="1"/>
+      <w:pageBreakBefore w:val="0"/>
       <w:spacing w:after="80" w:before="360" w:lineRule="auto"/>
     </w:pPr>
     <w:rPr>
@@ -2057,6 +2059,7 @@
     <w:pPr>
       <w:keepNext w:val="1"/>
       <w:keepLines w:val="1"/>
+      <w:pageBreakBefore w:val="0"/>
       <w:spacing w:after="80" w:before="280" w:lineRule="auto"/>
     </w:pPr>
     <w:rPr>
@@ -2072,6 +2075,7 @@
     <w:pPr>
       <w:keepNext w:val="1"/>
       <w:keepLines w:val="1"/>
+      <w:pageBreakBefore w:val="0"/>
       <w:spacing w:after="40" w:before="240" w:lineRule="auto"/>
     </w:pPr>
     <w:rPr>
@@ -2087,6 +2091,7 @@
     <w:pPr>
       <w:keepNext w:val="1"/>
       <w:keepLines w:val="1"/>
+      <w:pageBreakBefore w:val="0"/>
       <w:spacing w:after="40" w:before="220" w:lineRule="auto"/>
     </w:pPr>
     <w:rPr>
@@ -2102,6 +2107,7 @@
     <w:pPr>
       <w:keepNext w:val="1"/>
       <w:keepLines w:val="1"/>
+      <w:pageBreakBefore w:val="0"/>
       <w:spacing w:after="40" w:before="200" w:lineRule="auto"/>
     </w:pPr>
     <w:rPr>
@@ -2117,6 +2123,7 @@
     <w:pPr>
       <w:keepNext w:val="1"/>
       <w:keepLines w:val="1"/>
+      <w:pageBreakBefore w:val="0"/>
       <w:spacing w:after="120" w:before="480" w:lineRule="auto"/>
     </w:pPr>
     <w:rPr>
@@ -2163,6 +2170,7 @@
     <w:pPr>
       <w:keepNext w:val="1"/>
       <w:keepLines w:val="1"/>
+      <w:pageBreakBefore w:val="0"/>
       <w:spacing w:after="80" w:before="360" w:lineRule="auto"/>
     </w:pPr>
     <w:rPr>
@@ -2473,7 +2481,7 @@
 
 <file path=customXML/item1.xml><?xml version="1.0" encoding="utf-8"?>
 <go:gDocsCustomXmlDataStorage xmlns:go="http://customooxmlschemas.google.com/" xmlns:r="http://schemas.openxmlformats.org/officeDocument/2006/relationships">
-  <go:docsCustomData xmlns:go="http://customooxmlschemas.google.com/" roundtripDataSignature="AMtx7mjrK3ytBjyg54/OR/C4UYbcgzKm/Q==">AMUW2mUamwqv5AtXITyCvGUMj9mqkMgspG6xBR45cxj4Eyt3c6hGVU4MpxB6meQ8CO8tHvRVPgozn0gvFJKPFZP9zHMMdqamFZoG15sJ6uLDLPycQRx00dM=</go:docsCustomData>
+  <go:docsCustomData xmlns:go="http://customooxmlschemas.google.com/" roundtripDataSignature="AMtx7mjrK3ytBjyg54/OR/C4UYbcgzKm/Q==">AMUW2mXFa4ligIR1mS4qEmq7zNCfXG195Q/ayFHAq9yN5jxd7LSE3Fe2DKvZFKF6tABiRvnZTcL/jO+/1z29kziBn6vvIHKZOqupsSXBdc0cZw6RWnTPJMk=</go:docsCustomData>
 </go:gDocsCustomXmlDataStorage>
 </file>
 
